--- a/pill_box_documentation.docx
+++ b/pill_box_documentation.docx
@@ -10019,6 +10019,15 @@
         </w:rPr>
         <w:tab/>
         <w:tab/>
+      </w:r>
+      <w:r>
+        <w:rPr>
+          <w:b/>
+          <w:bCs/>
+          <w:i w:val="false"/>
+          <w:iCs w:val="false"/>
+          <w:lang w:val="bg-BG" w:eastAsia="zh-CN" w:bidi="hi-IN"/>
+        </w:rPr>
         <w:tab/>
       </w:r>
       <w:r>
@@ -10027,6 +10036,7 @@
           <w:b w:val="false"/>
           <w:bCs w:val="false"/>
           <w:i w:val="false"/>
+          <w:iCs w:val="false"/>
           <w:caps w:val="false"/>
           <w:smallCaps w:val="false"/>
           <w:color w:val="auto"/>
@@ -10043,6 +10053,7 @@
           <w:b w:val="false"/>
           <w:bCs w:val="false"/>
           <w:i w:val="false"/>
+          <w:iCs w:val="false"/>
           <w:caps w:val="false"/>
           <w:smallCaps w:val="false"/>
           <w:color w:val="auto"/>
@@ -10059,6 +10070,7 @@
           <w:b w:val="false"/>
           <w:bCs w:val="false"/>
           <w:i w:val="false"/>
+          <w:iCs w:val="false"/>
           <w:caps w:val="false"/>
           <w:smallCaps w:val="false"/>
           <w:color w:val="auto"/>
@@ -10074,8 +10086,8 @@
           <w:rFonts w:cs="Times New Roman" w:ascii="Google Sans;Helvetica Neue;sans-serif" w:hAnsi="Google Sans;Helvetica Neue;sans-serif"/>
           <w:b w:val="false"/>
           <w:bCs w:val="false"/>
-          <w:i/>
-          <w:iCs/>
+          <w:i w:val="false"/>
+          <w:iCs w:val="false"/>
           <w:caps w:val="false"/>
           <w:smallCaps w:val="false"/>
           <w:color w:val="auto"/>
@@ -10085,7 +10097,6 @@
           <w:lang w:val="bg-BG" w:eastAsia="zh-CN" w:bidi="hi-IN"/>
         </w:rPr>
         <w:t>:</w:t>
-        <w:tab/>
       </w:r>
     </w:p>
     <w:p>
@@ -10238,7 +10249,41 @@
           <w:szCs w:val="24"/>
           <w:lang w:val="bg-BG" w:eastAsia="zh-CN" w:bidi="hi-IN"/>
         </w:rPr>
-        <w:t>Навигирам в терминала до създадената папка.</w:t>
+        <w:t>Навигирам</w:t>
+      </w:r>
+      <w:r>
+        <w:rPr>
+          <w:rFonts w:cs="Arial"/>
+          <w:b w:val="false"/>
+          <w:bCs w:val="false"/>
+          <w:i w:val="false"/>
+          <w:iCs w:val="false"/>
+          <w:caps w:val="false"/>
+          <w:smallCaps w:val="false"/>
+          <w:color w:val="auto"/>
+          <w:spacing w:val="0"/>
+          <w:sz w:val="24"/>
+          <w:szCs w:val="24"/>
+          <w:lang w:val="bg-BG" w:eastAsia="zh-CN" w:bidi="hi-IN"/>
+        </w:rPr>
+        <w:t>e</w:t>
+      </w:r>
+      <w:r>
+        <w:rPr>
+          <w:rFonts w:cs="Arial"/>
+          <w:b w:val="false"/>
+          <w:bCs w:val="false"/>
+          <w:i w:val="false"/>
+          <w:iCs w:val="false"/>
+          <w:caps w:val="false"/>
+          <w:smallCaps w:val="false"/>
+          <w:color w:val="auto"/>
+          <w:spacing w:val="0"/>
+          <w:sz w:val="24"/>
+          <w:szCs w:val="24"/>
+          <w:lang w:val="bg-BG" w:eastAsia="zh-CN" w:bidi="hi-IN"/>
+        </w:rPr>
+        <w:t xml:space="preserve"> в терминала до създадената папка.</w:t>
       </w:r>
     </w:p>
     <w:p>
@@ -20598,6 +20643,7 @@
       <w:rPr>
         <w:rFonts w:ascii="Liberation Serif" w:hAnsi="Liberation Serif" w:eastAsia="NSimSun" w:cs="Arial"/>
         <w:kern w:val="2"/>
+        <w:sz w:val="20"/>
         <w:szCs w:val="24"/>
         <w:lang w:val="en-US" w:eastAsia="zh-CN" w:bidi="hi-IN"/>
       </w:rPr>
